--- a/inst/clinical_context/Malignant_Histiocytoses.docx
+++ b/inst/clinical_context/Malignant_Histiocytoses.docx
@@ -1,6 +1,6 @@
 
 <file path=word/document.xml><?xml version="1.0" encoding="utf-8"?>
-<w:document xmlns:wpc="http://schemas.microsoft.com/office/word/2010/wordprocessingCanvas" xmlns:cx="http://schemas.microsoft.com/office/drawing/2014/chartex" xmlns:cx1="http://schemas.microsoft.com/office/drawing/2015/9/8/chartex" xmlns:mc="http://schemas.openxmlformats.org/markup-compatibility/2006" xmlns:o="urn:schemas-microsoft-com:office:office" xmlns:r="http://schemas.openxmlformats.org/officeDocument/2006/relationships" xmlns:m="http://schemas.openxmlformats.org/officeDocument/2006/math" xmlns:v="urn:schemas-microsoft-com:vml" xmlns:wp14="http://schemas.microsoft.com/office/word/2010/wordprocessingDrawing" xmlns:wp="http://schemas.openxmlformats.org/drawingml/2006/wordprocessingDrawing" xmlns:w10="urn:schemas-microsoft-com:office:word" xmlns:w="http://schemas.openxmlformats.org/wordprocessingml/2006/main" xmlns:w14="http://schemas.microsoft.com/office/word/2010/wordml" xmlns:w15="http://schemas.microsoft.com/office/word/2012/wordml" xmlns:w16se="http://schemas.microsoft.com/office/word/2015/wordml/symex" xmlns:wpg="http://schemas.microsoft.com/office/word/2010/wordprocessingGroup" xmlns:wpi="http://schemas.microsoft.com/office/word/2010/wordprocessingInk" xmlns:wne="http://schemas.microsoft.com/office/word/2006/wordml" xmlns:wps="http://schemas.microsoft.com/office/word/2010/wordprocessingShape" mc:Ignorable="w14 w15 w16se wp14">
+<w:document xmlns:wpc="http://schemas.microsoft.com/office/word/2010/wordprocessingCanvas" xmlns:cx="http://schemas.microsoft.com/office/drawing/2014/chartex" xmlns:cx1="http://schemas.microsoft.com/office/drawing/2015/9/8/chartex" xmlns:cx2="http://schemas.microsoft.com/office/drawing/2015/10/21/chartex" xmlns:cx3="http://schemas.microsoft.com/office/drawing/2016/5/9/chartex" xmlns:cx4="http://schemas.microsoft.com/office/drawing/2016/5/10/chartex" xmlns:cx5="http://schemas.microsoft.com/office/drawing/2016/5/11/chartex" xmlns:cx6="http://schemas.microsoft.com/office/drawing/2016/5/12/chartex" xmlns:cx7="http://schemas.microsoft.com/office/drawing/2016/5/13/chartex" xmlns:cx8="http://schemas.microsoft.com/office/drawing/2016/5/14/chartex" xmlns:mc="http://schemas.openxmlformats.org/markup-compatibility/2006" xmlns:aink="http://schemas.microsoft.com/office/drawing/2016/ink" xmlns:am3d="http://schemas.microsoft.com/office/drawing/2017/model3d" xmlns:o="urn:schemas-microsoft-com:office:office" xmlns:oel="http://schemas.microsoft.com/office/2019/extlst" xmlns:r="http://schemas.openxmlformats.org/officeDocument/2006/relationships" xmlns:m="http://schemas.openxmlformats.org/officeDocument/2006/math" xmlns:v="urn:schemas-microsoft-com:vml" xmlns:wp14="http://schemas.microsoft.com/office/word/2010/wordprocessingDrawing" xmlns:wp="http://schemas.openxmlformats.org/drawingml/2006/wordprocessingDrawing" xmlns:w10="urn:schemas-microsoft-com:office:word" xmlns:w="http://schemas.openxmlformats.org/wordprocessingml/2006/main" xmlns:w14="http://schemas.microsoft.com/office/word/2010/wordml" xmlns:w15="http://schemas.microsoft.com/office/word/2012/wordml" xmlns:w16cex="http://schemas.microsoft.com/office/word/2018/wordml/cex" xmlns:w16cid="http://schemas.microsoft.com/office/word/2016/wordml/cid" xmlns:w16="http://schemas.microsoft.com/office/word/2018/wordml" xmlns:w16sdtdh="http://schemas.microsoft.com/office/word/2020/wordml/sdtdatahash" xmlns:w16se="http://schemas.microsoft.com/office/word/2015/wordml/symex" xmlns:wpg="http://schemas.microsoft.com/office/word/2010/wordprocessingGroup" xmlns:wpi="http://schemas.microsoft.com/office/word/2010/wordprocessingInk" xmlns:wne="http://schemas.microsoft.com/office/word/2006/wordml" xmlns:wps="http://schemas.microsoft.com/office/word/2010/wordprocessingShape" mc:Ignorable="w14 w15 w16se w16cid w16 w16cex w16sdtdh wp14">
   <w:body>
     <w:p>
       <w:pPr>
@@ -390,13 +390,7 @@
               <w:rPr>
                 <w:i/>
               </w:rPr>
-              <w:t xml:space="preserve"> </w:t>
-            </w:r>
-            <w:r>
-              <w:t>and</w:t>
-            </w:r>
-            <w:r>
-              <w:t xml:space="preserve"> </w:t>
+              <w:t xml:space="preserve">, </w:t>
             </w:r>
             <w:r>
               <w:rPr>
@@ -1418,7 +1412,7 @@
               <w:fldChar w:fldCharType="end"/>
             </w:r>
             <w:r>
-              <w:t xml:space="preserve">. </w:t>
+              <w:t xml:space="preserve">, </w:t>
             </w:r>
             <w:r>
               <w:rPr>
@@ -1436,34 +1430,7 @@
               <w:t>PTPN11</w:t>
             </w:r>
             <w:r>
-              <w:t xml:space="preserve"> </w:t>
-            </w:r>
-            <w:r>
-              <w:t xml:space="preserve">genes </w:t>
-            </w:r>
-            <w:r>
-              <w:t>may also be mutated</w:t>
-            </w:r>
-            <w:r>
-              <w:fldChar w:fldCharType="begin"/>
-            </w:r>
-            <w:r>
-              <w:instrText xml:space="preserve"> ADDIN EN.CITE &lt;EndNote&gt;&lt;Cite&gt;&lt;Author&gt;Shanmugam&lt;/Author&gt;&lt;Year&gt;2019&lt;/Year&gt;&lt;RecNum&gt;3425&lt;/RecNum&gt;&lt;DisplayText&gt;&lt;style face="superscript"&gt;9&lt;/style&gt;&lt;/DisplayText&gt;&lt;record&gt;&lt;rec-number&gt;3425&lt;/rec-number&gt;&lt;foreign-keys&gt;&lt;key app="EN" db-id="5wep2s5sfw2et6evrtzp092brtz2s0d20svw" timestamp="1638508489" guid="e8a3c1a5-e6ad-48f1-8b31-a88b43c68c57"&gt;3425&lt;/key&gt;&lt;/foreign-keys&gt;&lt;ref-type name="Journal Article"&gt;17&lt;/ref-type&gt;&lt;contributors&gt;&lt;authors&gt;&lt;author&gt;Shanmugam, Vignesh&lt;/author&gt;&lt;author&gt;Griffin, Gabriel K.&lt;/author&gt;&lt;author&gt;Jacobsen, Eric D.&lt;/author&gt;&lt;author&gt;Fletcher, Christopher D. M.&lt;/author&gt;&lt;author&gt;Sholl, Lynette M.&lt;/author&gt;&lt;author&gt;Hornick, Jason L.&lt;/author&gt;&lt;/authors&gt;&lt;/contributors&gt;&lt;titles&gt;&lt;title&gt;Identification of diverse activating mutations of the RAS-MAPK pathway in histiocytic sarcoma&lt;/title&gt;&lt;secondary-title&gt;Modern Pathology&lt;/secondary-title&gt;&lt;/titles&gt;&lt;periodical&gt;&lt;full-title&gt;Modern Pathology&lt;/full-title&gt;&lt;/periodical&gt;&lt;pages&gt;830-843&lt;/pages&gt;&lt;volume&gt;32&lt;/volume&gt;&lt;number&gt;6&lt;/number&gt;&lt;dates&gt;&lt;year&gt;2019&lt;/year&gt;&lt;pub-dates&gt;&lt;date&gt;2019/06/01&lt;/date&gt;&lt;/pub-dates&gt;&lt;/dates&gt;&lt;isbn&gt;1530-0285&lt;/isbn&gt;&lt;urls&gt;&lt;related-urls&gt;&lt;url&gt;https://doi.org/10.1038/s41379-018-0200-x&lt;/url&gt;&lt;/related-urls&gt;&lt;/urls&gt;&lt;electronic-resource-num&gt;10.1038/s41379-018-0200-x&lt;/electronic-resource-num&gt;&lt;/record&gt;&lt;/Cite&gt;&lt;/EndNote&gt;</w:instrText>
-            </w:r>
-            <w:r>
-              <w:fldChar w:fldCharType="separate"/>
-            </w:r>
-            <w:r>
-              <w:rPr>
-                <w:vertAlign w:val="superscript"/>
-              </w:rPr>
-              <w:t>9</w:t>
-            </w:r>
-            <w:r>
-              <w:fldChar w:fldCharType="end"/>
-            </w:r>
-            <w:r>
-              <w:t xml:space="preserve"> but are not targeted by this gene panel.</w:t>
+              <w:t>.</w:t>
             </w:r>
           </w:p>
           <w:p>
@@ -1746,7 +1713,7 @@
               <w:fldChar w:fldCharType="end"/>
             </w:r>
             <w:r>
-              <w:t xml:space="preserve"> however these are not detected by this assay.</w:t>
+              <w:t>.</w:t>
             </w:r>
           </w:p>
           <w:p>
@@ -1754,12 +1721,7 @@
               <w:pStyle w:val="CLIN3BULLETPOINTS"/>
             </w:pPr>
             <w:r>
-              <w:t>The variant allele frequency of detectable mutations is variable but may be low, reflecting the cellular heterog</w:t>
-            </w:r>
-            <w:bookmarkStart w:id="0" w:name="_GoBack"/>
-            <w:bookmarkEnd w:id="0"/>
-            <w:r>
-              <w:t>eneity of histiocytic lesions</w:t>
+              <w:t>The variant allele frequency of detectable mutations is variable but may be low, reflecting the cellular heterogeneity of histiocytic lesions</w:t>
             </w:r>
             <w:r>
               <w:fldChar w:fldCharType="begin">
@@ -3271,7 +3233,7 @@
 </file>
 
 <file path=word/endnotes.xml><?xml version="1.0" encoding="utf-8"?>
-<w:endnotes xmlns:wpc="http://schemas.microsoft.com/office/word/2010/wordprocessingCanvas" xmlns:cx="http://schemas.microsoft.com/office/drawing/2014/chartex" xmlns:cx1="http://schemas.microsoft.com/office/drawing/2015/9/8/chartex" xmlns:mc="http://schemas.openxmlformats.org/markup-compatibility/2006" xmlns:o="urn:schemas-microsoft-com:office:office" xmlns:r="http://schemas.openxmlformats.org/officeDocument/2006/relationships" xmlns:m="http://schemas.openxmlformats.org/officeDocument/2006/math" xmlns:v="urn:schemas-microsoft-com:vml" xmlns:wp14="http://schemas.microsoft.com/office/word/2010/wordprocessingDrawing" xmlns:wp="http://schemas.openxmlformats.org/drawingml/2006/wordprocessingDrawing" xmlns:w10="urn:schemas-microsoft-com:office:word" xmlns:w="http://schemas.openxmlformats.org/wordprocessingml/2006/main" xmlns:w14="http://schemas.microsoft.com/office/word/2010/wordml" xmlns:w15="http://schemas.microsoft.com/office/word/2012/wordml" xmlns:w16se="http://schemas.microsoft.com/office/word/2015/wordml/symex" xmlns:wpg="http://schemas.microsoft.com/office/word/2010/wordprocessingGroup" xmlns:wpi="http://schemas.microsoft.com/office/word/2010/wordprocessingInk" xmlns:wne="http://schemas.microsoft.com/office/word/2006/wordml" xmlns:wps="http://schemas.microsoft.com/office/word/2010/wordprocessingShape" mc:Ignorable="w14 w15 w16se wp14">
+<w:endnotes xmlns:wpc="http://schemas.microsoft.com/office/word/2010/wordprocessingCanvas" xmlns:cx="http://schemas.microsoft.com/office/drawing/2014/chartex" xmlns:cx1="http://schemas.microsoft.com/office/drawing/2015/9/8/chartex" xmlns:cx2="http://schemas.microsoft.com/office/drawing/2015/10/21/chartex" xmlns:cx3="http://schemas.microsoft.com/office/drawing/2016/5/9/chartex" xmlns:cx4="http://schemas.microsoft.com/office/drawing/2016/5/10/chartex" xmlns:cx5="http://schemas.microsoft.com/office/drawing/2016/5/11/chartex" xmlns:cx6="http://schemas.microsoft.com/office/drawing/2016/5/12/chartex" xmlns:cx7="http://schemas.microsoft.com/office/drawing/2016/5/13/chartex" xmlns:cx8="http://schemas.microsoft.com/office/drawing/2016/5/14/chartex" xmlns:mc="http://schemas.openxmlformats.org/markup-compatibility/2006" xmlns:aink="http://schemas.microsoft.com/office/drawing/2016/ink" xmlns:am3d="http://schemas.microsoft.com/office/drawing/2017/model3d" xmlns:o="urn:schemas-microsoft-com:office:office" xmlns:oel="http://schemas.microsoft.com/office/2019/extlst" xmlns:r="http://schemas.openxmlformats.org/officeDocument/2006/relationships" xmlns:m="http://schemas.openxmlformats.org/officeDocument/2006/math" xmlns:v="urn:schemas-microsoft-com:vml" xmlns:wp14="http://schemas.microsoft.com/office/word/2010/wordprocessingDrawing" xmlns:wp="http://schemas.openxmlformats.org/drawingml/2006/wordprocessingDrawing" xmlns:w10="urn:schemas-microsoft-com:office:word" xmlns:w="http://schemas.openxmlformats.org/wordprocessingml/2006/main" xmlns:w14="http://schemas.microsoft.com/office/word/2010/wordml" xmlns:w15="http://schemas.microsoft.com/office/word/2012/wordml" xmlns:w16cex="http://schemas.microsoft.com/office/word/2018/wordml/cex" xmlns:w16cid="http://schemas.microsoft.com/office/word/2016/wordml/cid" xmlns:w16="http://schemas.microsoft.com/office/word/2018/wordml" xmlns:w16sdtdh="http://schemas.microsoft.com/office/word/2020/wordml/sdtdatahash" xmlns:w16se="http://schemas.microsoft.com/office/word/2015/wordml/symex" xmlns:wpg="http://schemas.microsoft.com/office/word/2010/wordprocessingGroup" xmlns:wpi="http://schemas.microsoft.com/office/word/2010/wordprocessingInk" xmlns:wne="http://schemas.microsoft.com/office/word/2006/wordml" xmlns:wps="http://schemas.microsoft.com/office/word/2010/wordprocessingShape" mc:Ignorable="w14 w15 w16se w16cid w16 w16cex w16sdtdh wp14">
   <w:endnote w:type="separator" w:id="-1">
     <w:p>
       <w:pPr>
@@ -3296,7 +3258,7 @@
 </file>
 
 <file path=word/footer1.xml><?xml version="1.0" encoding="utf-8"?>
-<w:ftr xmlns:wpc="http://schemas.microsoft.com/office/word/2010/wordprocessingCanvas" xmlns:cx="http://schemas.microsoft.com/office/drawing/2014/chartex" xmlns:cx1="http://schemas.microsoft.com/office/drawing/2015/9/8/chartex" xmlns:mc="http://schemas.openxmlformats.org/markup-compatibility/2006" xmlns:o="urn:schemas-microsoft-com:office:office" xmlns:r="http://schemas.openxmlformats.org/officeDocument/2006/relationships" xmlns:m="http://schemas.openxmlformats.org/officeDocument/2006/math" xmlns:v="urn:schemas-microsoft-com:vml" xmlns:wp14="http://schemas.microsoft.com/office/word/2010/wordprocessingDrawing" xmlns:wp="http://schemas.openxmlformats.org/drawingml/2006/wordprocessingDrawing" xmlns:w10="urn:schemas-microsoft-com:office:word" xmlns:w="http://schemas.openxmlformats.org/wordprocessingml/2006/main" xmlns:w14="http://schemas.microsoft.com/office/word/2010/wordml" xmlns:w15="http://schemas.microsoft.com/office/word/2012/wordml" xmlns:w16se="http://schemas.microsoft.com/office/word/2015/wordml/symex" xmlns:wpg="http://schemas.microsoft.com/office/word/2010/wordprocessingGroup" xmlns:wpi="http://schemas.microsoft.com/office/word/2010/wordprocessingInk" xmlns:wne="http://schemas.microsoft.com/office/word/2006/wordml" xmlns:wps="http://schemas.microsoft.com/office/word/2010/wordprocessingShape" mc:Ignorable="w14 w15 w16se wp14">
+<w:ftr xmlns:wpc="http://schemas.microsoft.com/office/word/2010/wordprocessingCanvas" xmlns:cx="http://schemas.microsoft.com/office/drawing/2014/chartex" xmlns:cx1="http://schemas.microsoft.com/office/drawing/2015/9/8/chartex" xmlns:cx2="http://schemas.microsoft.com/office/drawing/2015/10/21/chartex" xmlns:cx3="http://schemas.microsoft.com/office/drawing/2016/5/9/chartex" xmlns:cx4="http://schemas.microsoft.com/office/drawing/2016/5/10/chartex" xmlns:cx5="http://schemas.microsoft.com/office/drawing/2016/5/11/chartex" xmlns:cx6="http://schemas.microsoft.com/office/drawing/2016/5/12/chartex" xmlns:cx7="http://schemas.microsoft.com/office/drawing/2016/5/13/chartex" xmlns:cx8="http://schemas.microsoft.com/office/drawing/2016/5/14/chartex" xmlns:mc="http://schemas.openxmlformats.org/markup-compatibility/2006" xmlns:aink="http://schemas.microsoft.com/office/drawing/2016/ink" xmlns:am3d="http://schemas.microsoft.com/office/drawing/2017/model3d" xmlns:o="urn:schemas-microsoft-com:office:office" xmlns:oel="http://schemas.microsoft.com/office/2019/extlst" xmlns:r="http://schemas.openxmlformats.org/officeDocument/2006/relationships" xmlns:m="http://schemas.openxmlformats.org/officeDocument/2006/math" xmlns:v="urn:schemas-microsoft-com:vml" xmlns:wp14="http://schemas.microsoft.com/office/word/2010/wordprocessingDrawing" xmlns:wp="http://schemas.openxmlformats.org/drawingml/2006/wordprocessingDrawing" xmlns:w10="urn:schemas-microsoft-com:office:word" xmlns:w="http://schemas.openxmlformats.org/wordprocessingml/2006/main" xmlns:w14="http://schemas.microsoft.com/office/word/2010/wordml" xmlns:w15="http://schemas.microsoft.com/office/word/2012/wordml" xmlns:w16cex="http://schemas.microsoft.com/office/word/2018/wordml/cex" xmlns:w16cid="http://schemas.microsoft.com/office/word/2016/wordml/cid" xmlns:w16="http://schemas.microsoft.com/office/word/2018/wordml" xmlns:w16sdtdh="http://schemas.microsoft.com/office/word/2020/wordml/sdtdatahash" xmlns:w16se="http://schemas.microsoft.com/office/word/2015/wordml/symex" xmlns:wpg="http://schemas.microsoft.com/office/word/2010/wordprocessingGroup" xmlns:wpi="http://schemas.microsoft.com/office/word/2010/wordprocessingInk" xmlns:wne="http://schemas.microsoft.com/office/word/2006/wordml" xmlns:wps="http://schemas.microsoft.com/office/word/2010/wordprocessingShape" mc:Ignorable="w14 w15 w16se w16cid w16 w16cex w16sdtdh wp14">
   <w:p>
     <w:pPr>
       <w:pStyle w:val="Footer"/>
@@ -3313,7 +3275,7 @@
 </file>
 
 <file path=word/footnotes.xml><?xml version="1.0" encoding="utf-8"?>
-<w:footnotes xmlns:wpc="http://schemas.microsoft.com/office/word/2010/wordprocessingCanvas" xmlns:cx="http://schemas.microsoft.com/office/drawing/2014/chartex" xmlns:cx1="http://schemas.microsoft.com/office/drawing/2015/9/8/chartex" xmlns:mc="http://schemas.openxmlformats.org/markup-compatibility/2006" xmlns:o="urn:schemas-microsoft-com:office:office" xmlns:r="http://schemas.openxmlformats.org/officeDocument/2006/relationships" xmlns:m="http://schemas.openxmlformats.org/officeDocument/2006/math" xmlns:v="urn:schemas-microsoft-com:vml" xmlns:wp14="http://schemas.microsoft.com/office/word/2010/wordprocessingDrawing" xmlns:wp="http://schemas.openxmlformats.org/drawingml/2006/wordprocessingDrawing" xmlns:w10="urn:schemas-microsoft-com:office:word" xmlns:w="http://schemas.openxmlformats.org/wordprocessingml/2006/main" xmlns:w14="http://schemas.microsoft.com/office/word/2010/wordml" xmlns:w15="http://schemas.microsoft.com/office/word/2012/wordml" xmlns:w16se="http://schemas.microsoft.com/office/word/2015/wordml/symex" xmlns:wpg="http://schemas.microsoft.com/office/word/2010/wordprocessingGroup" xmlns:wpi="http://schemas.microsoft.com/office/word/2010/wordprocessingInk" xmlns:wne="http://schemas.microsoft.com/office/word/2006/wordml" xmlns:wps="http://schemas.microsoft.com/office/word/2010/wordprocessingShape" mc:Ignorable="w14 w15 w16se wp14">
+<w:footnotes xmlns:wpc="http://schemas.microsoft.com/office/word/2010/wordprocessingCanvas" xmlns:cx="http://schemas.microsoft.com/office/drawing/2014/chartex" xmlns:cx1="http://schemas.microsoft.com/office/drawing/2015/9/8/chartex" xmlns:cx2="http://schemas.microsoft.com/office/drawing/2015/10/21/chartex" xmlns:cx3="http://schemas.microsoft.com/office/drawing/2016/5/9/chartex" xmlns:cx4="http://schemas.microsoft.com/office/drawing/2016/5/10/chartex" xmlns:cx5="http://schemas.microsoft.com/office/drawing/2016/5/11/chartex" xmlns:cx6="http://schemas.microsoft.com/office/drawing/2016/5/12/chartex" xmlns:cx7="http://schemas.microsoft.com/office/drawing/2016/5/13/chartex" xmlns:cx8="http://schemas.microsoft.com/office/drawing/2016/5/14/chartex" xmlns:mc="http://schemas.openxmlformats.org/markup-compatibility/2006" xmlns:aink="http://schemas.microsoft.com/office/drawing/2016/ink" xmlns:am3d="http://schemas.microsoft.com/office/drawing/2017/model3d" xmlns:o="urn:schemas-microsoft-com:office:office" xmlns:oel="http://schemas.microsoft.com/office/2019/extlst" xmlns:r="http://schemas.openxmlformats.org/officeDocument/2006/relationships" xmlns:m="http://schemas.openxmlformats.org/officeDocument/2006/math" xmlns:v="urn:schemas-microsoft-com:vml" xmlns:wp14="http://schemas.microsoft.com/office/word/2010/wordprocessingDrawing" xmlns:wp="http://schemas.openxmlformats.org/drawingml/2006/wordprocessingDrawing" xmlns:w10="urn:schemas-microsoft-com:office:word" xmlns:w="http://schemas.openxmlformats.org/wordprocessingml/2006/main" xmlns:w14="http://schemas.microsoft.com/office/word/2010/wordml" xmlns:w15="http://schemas.microsoft.com/office/word/2012/wordml" xmlns:w16cex="http://schemas.microsoft.com/office/word/2018/wordml/cex" xmlns:w16cid="http://schemas.microsoft.com/office/word/2016/wordml/cid" xmlns:w16="http://schemas.microsoft.com/office/word/2018/wordml" xmlns:w16sdtdh="http://schemas.microsoft.com/office/word/2020/wordml/sdtdatahash" xmlns:w16se="http://schemas.microsoft.com/office/word/2015/wordml/symex" xmlns:wpg="http://schemas.microsoft.com/office/word/2010/wordprocessingGroup" xmlns:wpi="http://schemas.microsoft.com/office/word/2010/wordprocessingInk" xmlns:wne="http://schemas.microsoft.com/office/word/2006/wordml" xmlns:wps="http://schemas.microsoft.com/office/word/2010/wordprocessingShape" mc:Ignorable="w14 w15 w16se w16cid w16 w16cex w16sdtdh wp14">
   <w:footnote w:type="separator" w:id="-1">
     <w:p>
       <w:pPr>
@@ -3338,7 +3300,7 @@
 </file>
 
 <file path=word/numbering.xml><?xml version="1.0" encoding="utf-8"?>
-<w:numbering xmlns:wpc="http://schemas.microsoft.com/office/word/2010/wordprocessingCanvas" xmlns:cx="http://schemas.microsoft.com/office/drawing/2014/chartex" xmlns:cx1="http://schemas.microsoft.com/office/drawing/2015/9/8/chartex" xmlns:mc="http://schemas.openxmlformats.org/markup-compatibility/2006" xmlns:o="urn:schemas-microsoft-com:office:office" xmlns:r="http://schemas.openxmlformats.org/officeDocument/2006/relationships" xmlns:m="http://schemas.openxmlformats.org/officeDocument/2006/math" xmlns:v="urn:schemas-microsoft-com:vml" xmlns:wp14="http://schemas.microsoft.com/office/word/2010/wordprocessingDrawing" xmlns:wp="http://schemas.openxmlformats.org/drawingml/2006/wordprocessingDrawing" xmlns:w10="urn:schemas-microsoft-com:office:word" xmlns:w="http://schemas.openxmlformats.org/wordprocessingml/2006/main" xmlns:w14="http://schemas.microsoft.com/office/word/2010/wordml" xmlns:w15="http://schemas.microsoft.com/office/word/2012/wordml" xmlns:w16se="http://schemas.microsoft.com/office/word/2015/wordml/symex" xmlns:wpg="http://schemas.microsoft.com/office/word/2010/wordprocessingGroup" xmlns:wpi="http://schemas.microsoft.com/office/word/2010/wordprocessingInk" xmlns:wne="http://schemas.microsoft.com/office/word/2006/wordml" xmlns:wps="http://schemas.microsoft.com/office/word/2010/wordprocessingShape" mc:Ignorable="w14 w15 w16se wp14">
+<w:numbering xmlns:wpc="http://schemas.microsoft.com/office/word/2010/wordprocessingCanvas" xmlns:cx="http://schemas.microsoft.com/office/drawing/2014/chartex" xmlns:cx1="http://schemas.microsoft.com/office/drawing/2015/9/8/chartex" xmlns:cx2="http://schemas.microsoft.com/office/drawing/2015/10/21/chartex" xmlns:cx3="http://schemas.microsoft.com/office/drawing/2016/5/9/chartex" xmlns:cx4="http://schemas.microsoft.com/office/drawing/2016/5/10/chartex" xmlns:cx5="http://schemas.microsoft.com/office/drawing/2016/5/11/chartex" xmlns:cx6="http://schemas.microsoft.com/office/drawing/2016/5/12/chartex" xmlns:cx7="http://schemas.microsoft.com/office/drawing/2016/5/13/chartex" xmlns:cx8="http://schemas.microsoft.com/office/drawing/2016/5/14/chartex" xmlns:mc="http://schemas.openxmlformats.org/markup-compatibility/2006" xmlns:aink="http://schemas.microsoft.com/office/drawing/2016/ink" xmlns:am3d="http://schemas.microsoft.com/office/drawing/2017/model3d" xmlns:o="urn:schemas-microsoft-com:office:office" xmlns:oel="http://schemas.microsoft.com/office/2019/extlst" xmlns:r="http://schemas.openxmlformats.org/officeDocument/2006/relationships" xmlns:m="http://schemas.openxmlformats.org/officeDocument/2006/math" xmlns:v="urn:schemas-microsoft-com:vml" xmlns:wp14="http://schemas.microsoft.com/office/word/2010/wordprocessingDrawing" xmlns:wp="http://schemas.openxmlformats.org/drawingml/2006/wordprocessingDrawing" xmlns:w10="urn:schemas-microsoft-com:office:word" xmlns:w="http://schemas.openxmlformats.org/wordprocessingml/2006/main" xmlns:w14="http://schemas.microsoft.com/office/word/2010/wordml" xmlns:w15="http://schemas.microsoft.com/office/word/2012/wordml" xmlns:w16cex="http://schemas.microsoft.com/office/word/2018/wordml/cex" xmlns:w16cid="http://schemas.microsoft.com/office/word/2016/wordml/cid" xmlns:w16="http://schemas.microsoft.com/office/word/2018/wordml" xmlns:w16sdtdh="http://schemas.microsoft.com/office/word/2020/wordml/sdtdatahash" xmlns:w16se="http://schemas.microsoft.com/office/word/2015/wordml/symex" xmlns:wpg="http://schemas.microsoft.com/office/word/2010/wordprocessingGroup" xmlns:wpi="http://schemas.microsoft.com/office/word/2010/wordprocessingInk" xmlns:wne="http://schemas.microsoft.com/office/word/2006/wordml" xmlns:wps="http://schemas.microsoft.com/office/word/2010/wordprocessingShape" mc:Ignorable="w14 w15 w16se w16cid w16 w16cex w16sdtdh wp14">
   <w:abstractNum w:abstractNumId="0" w15:restartNumberingAfterBreak="0">
     <w:nsid w:val="149830AA"/>
     <w:multiLevelType w:val="hybridMultilevel"/>
@@ -3566,17 +3528,17 @@
       </w:rPr>
     </w:lvl>
   </w:abstractNum>
-  <w:num w:numId="1">
+  <w:num w:numId="1" w16cid:durableId="743724748">
     <w:abstractNumId w:val="0"/>
   </w:num>
-  <w:num w:numId="2">
+  <w:num w:numId="2" w16cid:durableId="1232036038">
     <w:abstractNumId w:val="1"/>
   </w:num>
 </w:numbering>
 </file>
 
 <file path=word/styles.xml><?xml version="1.0" encoding="utf-8"?>
-<w:styles xmlns:mc="http://schemas.openxmlformats.org/markup-compatibility/2006" xmlns:r="http://schemas.openxmlformats.org/officeDocument/2006/relationships" xmlns:w="http://schemas.openxmlformats.org/wordprocessingml/2006/main" xmlns:w14="http://schemas.microsoft.com/office/word/2010/wordml" xmlns:w15="http://schemas.microsoft.com/office/word/2012/wordml" xmlns:w16se="http://schemas.microsoft.com/office/word/2015/wordml/symex" mc:Ignorable="w14 w15 w16se">
+<w:styles xmlns:mc="http://schemas.openxmlformats.org/markup-compatibility/2006" xmlns:r="http://schemas.openxmlformats.org/officeDocument/2006/relationships" xmlns:w="http://schemas.openxmlformats.org/wordprocessingml/2006/main" xmlns:w14="http://schemas.microsoft.com/office/word/2010/wordml" xmlns:w15="http://schemas.microsoft.com/office/word/2012/wordml" xmlns:w16cex="http://schemas.microsoft.com/office/word/2018/wordml/cex" xmlns:w16cid="http://schemas.microsoft.com/office/word/2016/wordml/cid" xmlns:w16="http://schemas.microsoft.com/office/word/2018/wordml" xmlns:w16sdtdh="http://schemas.microsoft.com/office/word/2020/wordml/sdtdatahash" xmlns:w16se="http://schemas.microsoft.com/office/word/2015/wordml/symex" mc:Ignorable="w14 w15 w16se w16cid w16 w16cex w16sdtdh">
   <w:docDefaults>
     <w:rPrDefault>
       <w:rPr>
@@ -3592,7 +3554,7 @@
       </w:pPr>
     </w:pPrDefault>
   </w:docDefaults>
-  <w:latentStyles w:defLockedState="0" w:defUIPriority="99" w:defSemiHidden="0" w:defUnhideWhenUsed="0" w:defQFormat="0" w:count="371">
+  <w:latentStyles w:defLockedState="0" w:defUIPriority="99" w:defSemiHidden="0" w:defUnhideWhenUsed="0" w:defQFormat="0" w:count="376">
     <w:lsdException w:name="Normal" w:uiPriority="0" w:qFormat="1"/>
     <w:lsdException w:name="heading 1" w:uiPriority="0" w:qFormat="1"/>
     <w:lsdException w:name="heading 2" w:semiHidden="1" w:unhideWhenUsed="1" w:qFormat="1"/>
@@ -3964,6 +3926,11 @@
     <w:lsdException w:name="List Table 5 Dark Accent 6" w:uiPriority="50"/>
     <w:lsdException w:name="List Table 6 Colorful Accent 6" w:uiPriority="51"/>
     <w:lsdException w:name="List Table 7 Colorful Accent 6" w:uiPriority="52"/>
+    <w:lsdException w:name="Mention" w:semiHidden="1" w:unhideWhenUsed="1"/>
+    <w:lsdException w:name="Smart Hyperlink" w:semiHidden="1" w:unhideWhenUsed="1"/>
+    <w:lsdException w:name="Hashtag" w:semiHidden="1" w:unhideWhenUsed="1"/>
+    <w:lsdException w:name="Unresolved Mention" w:semiHidden="1" w:unhideWhenUsed="1"/>
+    <w:lsdException w:name="Smart Link" w:semiHidden="1" w:unhideWhenUsed="1"/>
   </w:latentStyles>
   <w:style w:type="paragraph" w:default="1" w:styleId="Normal">
     <w:name w:val="Normal"/>

--- a/inst/clinical_context/Malignant_Histiocytoses.docx
+++ b/inst/clinical_context/Malignant_Histiocytoses.docx
@@ -3304,8 +3304,8 @@
   <w:abstractNum w:abstractNumId="0" w15:restartNumberingAfterBreak="0">
     <w:nsid w:val="149830AA"/>
     <w:multiLevelType w:val="hybridMultilevel"/>
-    <w:tmpl w:val="2CA28C18"/>
-    <w:lvl w:ilvl="0" w:tplc="D556FE20">
+    <w:tmpl w:val="D26407F8"/>
+    <w:lvl w:ilvl="0" w:tplc="2AE03D7C">
       <w:start w:val="1"/>
       <w:numFmt w:val="bullet"/>
       <w:pStyle w:val="ListParagraph"/>
@@ -3533,6 +3533,9 @@
   </w:num>
   <w:num w:numId="2" w16cid:durableId="1232036038">
     <w:abstractNumId w:val="1"/>
+  </w:num>
+  <w:num w:numId="3" w16cid:durableId="732311893">
+    <w:abstractNumId w:val="0"/>
   </w:num>
 </w:numbering>
 </file>
@@ -4048,10 +4051,9 @@
     <w:rsid w:val="00F166A0"/>
     <w:pPr>
       <w:numPr>
-        <w:numId w:val="1"/>
+        <w:numId w:val="3"/>
       </w:numPr>
       <w:spacing w:after="80"/>
-      <w:ind w:left="428" w:hanging="425"/>
       <w:contextualSpacing/>
       <w:jc w:val="both"/>
     </w:pPr>
@@ -4093,7 +4095,7 @@
     <w:basedOn w:val="Heading1"/>
     <w:link w:val="CLIN1HEADINGChar"/>
     <w:qFormat/>
-    <w:rsid w:val="0086782A"/>
+    <w:rsid w:val="008400C7"/>
     <w:pPr>
       <w:keepNext w:val="0"/>
       <w:keepLines w:val="0"/>
@@ -4101,10 +4103,11 @@
       <w:jc w:val="center"/>
     </w:pPr>
     <w:rPr>
-      <w:rFonts w:ascii="Calibri" w:eastAsia="MS Mincho" w:hAnsi="Calibri" w:cstheme="majorHAnsi"/>
+      <w:rFonts w:ascii="Aptos" w:eastAsia="MS Mincho" w:hAnsi="Aptos" w:cstheme="majorHAnsi"/>
       <w:b/>
       <w:caps/>
       <w:color w:val="411E75"/>
+      <w:sz w:val="30"/>
     </w:rPr>
   </w:style>
   <w:style w:type="paragraph" w:customStyle="1" w:styleId="CLIN2SUBHEADINGS">
@@ -4112,7 +4115,7 @@
     <w:basedOn w:val="Heading2"/>
     <w:link w:val="CLIN2SUBHEADINGSChar"/>
     <w:qFormat/>
-    <w:rsid w:val="0086782A"/>
+    <w:rsid w:val="008400C7"/>
     <w:pPr>
       <w:keepNext w:val="0"/>
       <w:keepLines w:val="0"/>
@@ -4120,11 +4123,11 @@
       <w:jc w:val="both"/>
     </w:pPr>
     <w:rPr>
-      <w:rFonts w:ascii="Calibri" w:eastAsia="MS Mincho" w:hAnsi="Calibri" w:cstheme="majorHAnsi"/>
+      <w:rFonts w:ascii="Aptos" w:eastAsia="MS Mincho" w:hAnsi="Aptos" w:cstheme="majorHAnsi"/>
       <w:b/>
       <w:caps/>
       <w:color w:val="411E75"/>
-      <w:sz w:val="22"/>
+      <w:sz w:val="20"/>
       <w:szCs w:val="18"/>
     </w:rPr>
   </w:style>
@@ -4132,13 +4135,13 @@
     <w:name w:val="CLIN1(HEADING) Char"/>
     <w:basedOn w:val="Heading1Char"/>
     <w:link w:val="CLIN1HEADING"/>
-    <w:rsid w:val="0086782A"/>
+    <w:rsid w:val="008400C7"/>
     <w:rPr>
-      <w:rFonts w:ascii="Calibri" w:eastAsia="MS Mincho" w:hAnsi="Calibri" w:cstheme="majorHAnsi"/>
+      <w:rFonts w:ascii="Aptos" w:eastAsia="MS Mincho" w:hAnsi="Aptos" w:cstheme="majorHAnsi"/>
       <w:b/>
       <w:caps/>
       <w:color w:val="411E75"/>
-      <w:sz w:val="32"/>
+      <w:sz w:val="30"/>
       <w:szCs w:val="32"/>
     </w:rPr>
   </w:style>
@@ -4147,22 +4150,23 @@
     <w:basedOn w:val="ListParagraph"/>
     <w:link w:val="CLIN3BULLETPOINTSChar"/>
     <w:qFormat/>
-    <w:rsid w:val="0086782A"/>
+    <w:rsid w:val="008400C7"/>
     <w:rPr>
-      <w:rFonts w:ascii="Calibri" w:hAnsi="Calibri"/>
+      <w:rFonts w:ascii="Aptos" w:hAnsi="Aptos"/>
+      <w:sz w:val="16"/>
     </w:rPr>
   </w:style>
   <w:style w:type="character" w:customStyle="1" w:styleId="CLIN2SUBHEADINGSChar">
     <w:name w:val="CLIN2(SUBHEADINGS) Char"/>
     <w:basedOn w:val="Heading2Char"/>
     <w:link w:val="CLIN2SUBHEADINGS"/>
-    <w:rsid w:val="0086782A"/>
+    <w:rsid w:val="008400C7"/>
     <w:rPr>
-      <w:rFonts w:ascii="Calibri" w:eastAsia="MS Mincho" w:hAnsi="Calibri" w:cstheme="majorHAnsi"/>
+      <w:rFonts w:ascii="Aptos" w:eastAsia="MS Mincho" w:hAnsi="Aptos" w:cstheme="majorHAnsi"/>
       <w:b/>
       <w:caps/>
       <w:color w:val="411E75"/>
-      <w:sz w:val="26"/>
+      <w:sz w:val="20"/>
       <w:szCs w:val="18"/>
     </w:rPr>
   </w:style>
@@ -4171,15 +4175,15 @@
     <w:basedOn w:val="Normal"/>
     <w:link w:val="CLIN4Char"/>
     <w:qFormat/>
-    <w:rsid w:val="000239EC"/>
+    <w:rsid w:val="008400C7"/>
     <w:pPr>
       <w:spacing w:after="0" w:line="240" w:lineRule="auto"/>
       <w:jc w:val="both"/>
     </w:pPr>
     <w:rPr>
-      <w:rFonts w:ascii="Calibri" w:eastAsia="MS Mincho" w:hAnsi="Calibri" w:cs="Times New Roman"/>
+      <w:rFonts w:ascii="Aptos" w:eastAsia="MS Mincho" w:hAnsi="Aptos" w:cs="Times New Roman"/>
       <w:noProof/>
-      <w:sz w:val="12"/>
+      <w:sz w:val="11"/>
       <w:szCs w:val="24"/>
     </w:rPr>
   </w:style>
@@ -4187,11 +4191,11 @@
     <w:name w:val="CLIN3(BULLET POINTS) Char"/>
     <w:basedOn w:val="DefaultParagraphFont"/>
     <w:link w:val="CLIN3BULLETPOINTS"/>
-    <w:rsid w:val="0086782A"/>
+    <w:rsid w:val="008400C7"/>
     <w:rPr>
-      <w:rFonts w:ascii="Calibri" w:eastAsia="MS Mincho" w:hAnsi="Calibri" w:cstheme="majorHAnsi"/>
+      <w:rFonts w:ascii="Aptos" w:eastAsia="MS Mincho" w:hAnsi="Aptos" w:cstheme="majorHAnsi"/>
       <w:noProof/>
-      <w:sz w:val="18"/>
+      <w:sz w:val="16"/>
       <w:szCs w:val="18"/>
       <w:lang w:eastAsia="en-AU"/>
     </w:rPr>
@@ -4200,11 +4204,11 @@
     <w:name w:val="CLIN4 Char"/>
     <w:basedOn w:val="DefaultParagraphFont"/>
     <w:link w:val="CLIN4"/>
-    <w:rsid w:val="000239EC"/>
+    <w:rsid w:val="008400C7"/>
     <w:rPr>
-      <w:rFonts w:ascii="Calibri" w:eastAsia="MS Mincho" w:hAnsi="Calibri" w:cs="Times New Roman"/>
+      <w:rFonts w:ascii="Aptos" w:eastAsia="MS Mincho" w:hAnsi="Aptos" w:cs="Times New Roman"/>
       <w:noProof/>
-      <w:sz w:val="12"/>
+      <w:sz w:val="11"/>
       <w:szCs w:val="24"/>
     </w:rPr>
   </w:style>

--- a/inst/clinical_context/Malignant_Histiocytoses.docx
+++ b/inst/clinical_context/Malignant_Histiocytoses.docx
@@ -25,7 +25,7 @@
           <w:insideH w:val="single" w:sz="12" w:space="0" w:color="FFFFFF" w:themeColor="background1"/>
           <w:insideV w:val="single" w:sz="12" w:space="0" w:color="FFFFFF" w:themeColor="background1"/>
         </w:tblBorders>
-        <w:shd w:val="clear" w:color="auto" w:fill="FFF2CC" w:themeFill="accent4" w:themeFillTint="33"/>
+        <w:shd w:val="clear" w:color="auto" w:fill="ECEAF2"/>
         <w:tblCellMar>
           <w:top w:w="284" w:type="dxa"/>
           <w:left w:w="284" w:type="dxa"/>
@@ -45,7 +45,7 @@
         <w:tc>
           <w:tcPr>
             <w:tcW w:w="10188" w:type="dxa"/>
-            <w:shd w:val="clear" w:color="auto" w:fill="E8E7EC"/>
+            <w:shd w:val="clear" w:color="auto" w:fill="ECEAF2"/>
           </w:tcPr>
           <w:p>
             <w:pPr>
